--- a/法令ファイル/閉鎖機関の未払送金為替に係る債務、退職金その他の債務等を定める省令/閉鎖機関の未払送金為替に係る債務、退職金その他の債務等を定める省令（昭和二十九年大蔵省令第三十五号）.docx
+++ b/法令ファイル/閉鎖機関の未払送金為替に係る債務、退職金その他の債務等を定める省令/閉鎖機関の未払送金為替に係る債務、退職金その他の債務等を定める省令（昭和二十九年大蔵省令第三十五号）.docx
@@ -40,52 +40,34 @@
     </w:p>
     <w:p>
       <w:pPr>
-        <w:pStyle w:val="Heading6"/>
+        <w:pStyle w:val="ListBullet"/>
         <w:ind w:left="880"/>
       </w:pPr>
       <w:r>
         <w:t>一</w:t>
-      </w:r>
-    </w:p>
-    <w:p>
-      <w:pPr>
-        <w:ind w:left="880"/>
-      </w:pPr>
-      <w:r>
+        <w:br/>
         <w:t>ビルマ、フイリツピン、華北、蒙彊、華中又は華南（香港及び海南島を含む。以下同じ。）に居住した本邦人（現地応召者を含む。）が、その本邦内にある家族の生活費に充てるため、昭和二十年二月二十四日以降、送金に代えてこれらの地域において預け入れた預金に基き本邦において発行された現地通貨表示の預金通帳に係る預金</w:t>
       </w:r>
     </w:p>
     <w:p>
       <w:pPr>
-        <w:pStyle w:val="Heading6"/>
+        <w:pStyle w:val="ListBullet"/>
         <w:ind w:left="880"/>
       </w:pPr>
       <w:r>
         <w:t>二</w:t>
-      </w:r>
-    </w:p>
-    <w:p>
-      <w:pPr>
-        <w:ind w:left="880"/>
-      </w:pPr>
-      <w:r>
+        <w:br/>
         <w:t>華北、蒙彊、華中、華南又は南方地域に居住した本邦人（現地応召者を含む。）が、その本邦内にある家族に払出を受けさせるため、これらの地域において保有する現地通貨表示の預金のうち、当該預金の設定銀行から別除整理の取扱を受けたもの</w:t>
       </w:r>
     </w:p>
     <w:p>
       <w:pPr>
-        <w:pStyle w:val="Heading6"/>
+        <w:pStyle w:val="ListBullet"/>
         <w:ind w:left="880"/>
       </w:pPr>
       <w:r>
         <w:t>三</w:t>
-      </w:r>
-    </w:p>
-    <w:p>
-      <w:pPr>
-        <w:ind w:left="880"/>
-      </w:pPr>
-      <w:r>
+        <w:br/>
         <w:t>華北、蒙彊、華中又は華南における現地応召者が、その本邦内にある家族の生計費に充てるため、昭和二十年四月二十八日以降、送金に代えてこれらの地域において預け入れた預金に基き本邦において設けられた外貨表示の特別預金</w:t>
       </w:r>
     </w:p>
@@ -100,107 +82,75 @@
     <w:p>
       <w:r>
         <w:t>令第二条第二項第四号に規定する債務は、閉鎖機関の在外店舗に係る債務であつて、令第二条第二項第二号に掲げる者を債権者とする預金その他の金融業務上の債務のうち、左に掲げるものとする。</w:t>
+        <w:br/>
+        <w:t>但し、前二条に掲げる債務及び共同省令第一条の二の規定による催告に基き債権者が閉鎖機関の在外店舗において債権の弁済を受けることを申し出たものを除く。</w:t>
       </w:r>
     </w:p>
     <w:p>
       <w:pPr>
-        <w:pStyle w:val="Heading6"/>
+        <w:pStyle w:val="ListBullet"/>
         <w:ind w:left="880"/>
       </w:pPr>
       <w:r>
         <w:t>一</w:t>
+        <w:br/>
+        <w:t>預金及びその利息。</w:t>
+        <w:br/>
+        <w:t>ただし、次に掲げるものを除く。</w:t>
       </w:r>
     </w:p>
     <w:p>
       <w:pPr>
-        <w:ind w:left="880"/>
-      </w:pPr>
-      <w:r>
-        <w:t>預金及びその利息。</w:t>
-      </w:r>
-    </w:p>
-    <w:p>
-      <w:pPr>
-        <w:pStyle w:val="Heading6"/>
+        <w:pStyle w:val="ListBullet"/>
         <w:ind w:left="880"/>
       </w:pPr>
       <w:r>
         <w:t>二</w:t>
-      </w:r>
-    </w:p>
-    <w:p>
-      <w:pPr>
-        <w:ind w:left="880"/>
-      </w:pPr>
-      <w:r>
+        <w:br/>
         <w:t>貯金及びその利息</w:t>
       </w:r>
     </w:p>
     <w:p>
       <w:pPr>
-        <w:pStyle w:val="Heading6"/>
+        <w:pStyle w:val="ListBullet"/>
         <w:ind w:left="880"/>
       </w:pPr>
       <w:r>
         <w:t>三</w:t>
-      </w:r>
-    </w:p>
-    <w:p>
-      <w:pPr>
-        <w:ind w:left="880"/>
-      </w:pPr>
-      <w:r>
+        <w:br/>
         <w:t>定期積金給付金</w:t>
       </w:r>
     </w:p>
     <w:p>
       <w:pPr>
-        <w:pStyle w:val="Heading6"/>
+        <w:pStyle w:val="ListBullet"/>
         <w:ind w:left="880"/>
       </w:pPr>
       <w:r>
         <w:t>四</w:t>
-      </w:r>
-    </w:p>
-    <w:p>
-      <w:pPr>
-        <w:ind w:left="880"/>
-      </w:pPr>
-      <w:r>
+        <w:br/>
         <w:t>金銭信託及びその受益者配当金</w:t>
       </w:r>
     </w:p>
     <w:p>
       <w:pPr>
-        <w:pStyle w:val="Heading6"/>
+        <w:pStyle w:val="ListBullet"/>
         <w:ind w:left="880"/>
       </w:pPr>
       <w:r>
         <w:t>五</w:t>
-      </w:r>
-    </w:p>
-    <w:p>
-      <w:pPr>
-        <w:ind w:left="880"/>
-      </w:pPr>
-      <w:r>
+        <w:br/>
         <w:t>金融機関の本邦外に在る店舗に向けて振り出された送金為替ただし、国を債権者とするものを除く。</w:t>
       </w:r>
     </w:p>
     <w:p>
       <w:pPr>
-        <w:pStyle w:val="Heading6"/>
+        <w:pStyle w:val="ListBullet"/>
         <w:ind w:left="880"/>
       </w:pPr>
       <w:r>
         <w:t>六</w:t>
-      </w:r>
-    </w:p>
-    <w:p>
-      <w:pPr>
-        <w:ind w:left="880"/>
-      </w:pPr>
-      <w:r>
+        <w:br/>
         <w:t>前各号に掲げるものの外、これらに準ずる金融業務上の債務</w:t>
       </w:r>
     </w:p>
@@ -258,69 +208,45 @@
     </w:p>
     <w:p>
       <w:pPr>
-        <w:pStyle w:val="Heading6"/>
+        <w:pStyle w:val="ListBullet"/>
         <w:ind w:left="880"/>
       </w:pPr>
       <w:r>
         <w:t>一</w:t>
-      </w:r>
-    </w:p>
-    <w:p>
-      <w:pPr>
-        <w:ind w:left="880"/>
-      </w:pPr>
-      <w:r>
+        <w:br/>
         <w:t>給料及び賃金並びに定期に支給する手当及び賞与の債務</w:t>
       </w:r>
     </w:p>
     <w:p>
       <w:pPr>
-        <w:pStyle w:val="Heading6"/>
+        <w:pStyle w:val="ListBullet"/>
         <w:ind w:left="880"/>
       </w:pPr>
       <w:r>
         <w:t>二</w:t>
-      </w:r>
-    </w:p>
-    <w:p>
-      <w:pPr>
-        <w:ind w:left="880"/>
-      </w:pPr>
-      <w:r>
+        <w:br/>
         <w:t>強制貯蓄金、保証金又は給与の中から積み立てられた積立金を返還する債務</w:t>
       </w:r>
     </w:p>
     <w:p>
       <w:pPr>
-        <w:pStyle w:val="Heading6"/>
+        <w:pStyle w:val="ListBullet"/>
         <w:ind w:left="880"/>
       </w:pPr>
       <w:r>
         <w:t>三</w:t>
-      </w:r>
-    </w:p>
-    <w:p>
-      <w:pPr>
-        <w:ind w:left="880"/>
-      </w:pPr>
-      <w:r>
+        <w:br/>
         <w:t>退職金、年金、解雇手当、雇止手当、閉鎖機関の業務に関する臨時の役務に対する手当及び実費弁償並びに臨時に支給する賞与の債務</w:t>
       </w:r>
     </w:p>
     <w:p>
       <w:pPr>
-        <w:pStyle w:val="Heading6"/>
+        <w:pStyle w:val="ListBullet"/>
         <w:ind w:left="880"/>
       </w:pPr>
       <w:r>
         <w:t>四</w:t>
-      </w:r>
-    </w:p>
-    <w:p>
-      <w:pPr>
-        <w:ind w:left="880"/>
-      </w:pPr>
-      <w:r>
+        <w:br/>
         <w:t>前各号に掲げるもののほか、委任又は雇用関係に基いて生じた債務</w:t>
       </w:r>
     </w:p>
@@ -338,6 +264,18 @@
       </w:r>
     </w:p>
     <w:p>
+      <w:pPr>
+        <w:pStyle w:val="Heading5"/>
+        <w:ind w:left="440"/>
+      </w:pPr>
+      <w:r>
+        <w:t>１</w:t>
+      </w:r>
+    </w:p>
+    <w:p>
+      <w:pPr>
+        <w:ind w:left="440"/>
+      </w:pPr>
       <w:r>
         <w:t>この省令は、公布の日から施行する。</w:t>
       </w:r>
@@ -352,7 +290,7 @@
         <w:pStyle w:val="Heading1"/>
       </w:pPr>
       <w:r>
-        <w:t>附　則（昭和三〇年一〇月一四日大蔵省令第六五号）</w:t>
+        <w:t>附則（昭和三〇年一〇月一四日大蔵省令第六五号）</w:t>
       </w:r>
     </w:p>
     <w:p>
@@ -370,10 +308,22 @@
         <w:pStyle w:val="Heading1"/>
       </w:pPr>
       <w:r>
-        <w:t>附　則（昭和三一年五月二一日大蔵省令第三三号）</w:t>
+        <w:t>附則（昭和三一年五月二一日大蔵省令第三三号）</w:t>
       </w:r>
     </w:p>
     <w:p>
+      <w:pPr>
+        <w:pStyle w:val="Heading5"/>
+        <w:ind w:left="440"/>
+      </w:pPr>
+      <w:r>
+        <w:t>１</w:t>
+      </w:r>
+    </w:p>
+    <w:p>
+      <w:pPr>
+        <w:ind w:left="440"/>
+      </w:pPr>
       <w:r>
         <w:t>この省令は、公布の日から施行する。</w:t>
       </w:r>
@@ -398,7 +348,7 @@
     </w:pPr>
     <w:r>
       <w:tab/>
-      <w:t>WeGov v0.1 - FTS141</w:t>
+      <w:t>WeGov v0.2 - FTS141</w:t>
     </w:r>
   </w:p>
 </w:ftr>
